--- a/src/main/resources/word/毕业论文/答辩稿.docx
+++ b/src/main/resources/word/毕业论文/答辩稿.docx
@@ -5,7 +5,7 @@
     <w:p>
       <w:pPr>
         <w:rPr>
-          <w:rFonts w:asciiTheme="minorEastAsia" w:hAnsiTheme="minorEastAsia" w:hint="eastAsia"/>
+          <w:rFonts w:asciiTheme="minorEastAsia" w:hAnsiTheme="minorEastAsia"/>
           <w:sz w:val="28"/>
           <w:szCs w:val="28"/>
         </w:rPr>
@@ -46,6 +46,14 @@
           <w:sz w:val="28"/>
           <w:szCs w:val="28"/>
         </w:rPr>
+        <w:t>是张龙，</w:t>
+      </w:r>
+      <w:r>
+        <w:rPr>
+          <w:rFonts w:asciiTheme="minorEastAsia" w:hAnsiTheme="minorEastAsia"/>
+          <w:sz w:val="28"/>
+          <w:szCs w:val="28"/>
+        </w:rPr>
         <w:t>此次答辩的论文题目是</w:t>
       </w:r>
       <w:r>
@@ -167,9 +175,427 @@
           <w:szCs w:val="28"/>
         </w:rPr>
         <w:t>总结。</w:t>
+      </w:r>
+    </w:p>
+    <w:p>
+      <w:pPr>
+        <w:rPr>
+          <w:rFonts w:asciiTheme="minorEastAsia" w:hAnsiTheme="minorEastAsia"/>
+          <w:sz w:val="28"/>
+          <w:szCs w:val="28"/>
+        </w:rPr>
+      </w:pPr>
+      <w:r>
+        <w:rPr>
+          <w:rFonts w:asciiTheme="minorEastAsia" w:hAnsiTheme="minorEastAsia" w:hint="eastAsia"/>
+          <w:sz w:val="28"/>
+          <w:szCs w:val="28"/>
+        </w:rPr>
+        <w:t xml:space="preserve">   首先第一部分</w:t>
+      </w:r>
+      <w:r>
+        <w:rPr>
+          <w:rFonts w:asciiTheme="minorEastAsia" w:hAnsiTheme="minorEastAsia"/>
+          <w:sz w:val="28"/>
+          <w:szCs w:val="28"/>
+        </w:rPr>
+        <w:t>，</w:t>
+      </w:r>
+      <w:r>
+        <w:rPr>
+          <w:rFonts w:asciiTheme="minorEastAsia" w:hAnsiTheme="minorEastAsia" w:hint="eastAsia"/>
+          <w:sz w:val="28"/>
+          <w:szCs w:val="28"/>
+        </w:rPr>
+        <w:t>研究</w:t>
+      </w:r>
+      <w:r>
+        <w:rPr>
+          <w:rFonts w:asciiTheme="minorEastAsia" w:hAnsiTheme="minorEastAsia"/>
+          <w:sz w:val="28"/>
+          <w:szCs w:val="28"/>
+        </w:rPr>
+        <w:t>背景</w:t>
+      </w:r>
+      <w:r>
+        <w:rPr>
+          <w:rFonts w:asciiTheme="minorEastAsia" w:hAnsiTheme="minorEastAsia" w:hint="eastAsia"/>
+          <w:sz w:val="28"/>
+          <w:szCs w:val="28"/>
+        </w:rPr>
+        <w:t>。</w:t>
+      </w:r>
+      <w:r>
+        <w:rPr>
+          <w:rFonts w:asciiTheme="minorEastAsia" w:hAnsiTheme="minorEastAsia"/>
+          <w:sz w:val="28"/>
+          <w:szCs w:val="28"/>
+        </w:rPr>
+        <w:t>由于</w:t>
+      </w:r>
+      <w:r>
+        <w:rPr>
+          <w:rFonts w:asciiTheme="minorEastAsia" w:hAnsiTheme="minorEastAsia" w:hint="eastAsia"/>
+          <w:sz w:val="28"/>
+          <w:szCs w:val="28"/>
+        </w:rPr>
+        <w:t>国外发达国家</w:t>
+      </w:r>
+      <w:r>
+        <w:rPr>
+          <w:rFonts w:asciiTheme="minorEastAsia" w:hAnsiTheme="minorEastAsia"/>
+          <w:sz w:val="28"/>
+          <w:szCs w:val="28"/>
+        </w:rPr>
+        <w:t>的互联网</w:t>
+      </w:r>
+      <w:r>
+        <w:rPr>
+          <w:rFonts w:asciiTheme="minorEastAsia" w:hAnsiTheme="minorEastAsia" w:hint="eastAsia"/>
+          <w:sz w:val="28"/>
+          <w:szCs w:val="28"/>
+        </w:rPr>
+        <w:t>发展</w:t>
+      </w:r>
+      <w:r>
+        <w:rPr>
+          <w:rFonts w:asciiTheme="minorEastAsia" w:hAnsiTheme="minorEastAsia"/>
+          <w:sz w:val="28"/>
+          <w:szCs w:val="28"/>
+        </w:rPr>
+        <w:t>较早，所以</w:t>
+      </w:r>
+      <w:r>
+        <w:rPr>
+          <w:rFonts w:asciiTheme="minorEastAsia" w:hAnsiTheme="minorEastAsia" w:hint="eastAsia"/>
+          <w:sz w:val="28"/>
+          <w:szCs w:val="28"/>
+        </w:rPr>
+        <w:t>目前</w:t>
+      </w:r>
+      <w:r>
+        <w:rPr>
+          <w:rFonts w:asciiTheme="minorEastAsia" w:hAnsiTheme="minorEastAsia"/>
+          <w:sz w:val="28"/>
+          <w:szCs w:val="28"/>
+        </w:rPr>
+        <w:t>在校园建设这块也相对</w:t>
+      </w:r>
+      <w:r>
+        <w:rPr>
+          <w:rFonts w:asciiTheme="minorEastAsia" w:hAnsiTheme="minorEastAsia" w:hint="eastAsia"/>
+          <w:sz w:val="28"/>
+          <w:szCs w:val="28"/>
+        </w:rPr>
+        <w:t>完善</w:t>
+      </w:r>
+      <w:r>
+        <w:rPr>
+          <w:rFonts w:asciiTheme="minorEastAsia" w:hAnsiTheme="minorEastAsia"/>
+          <w:sz w:val="28"/>
+          <w:szCs w:val="28"/>
+        </w:rPr>
+        <w:t>。</w:t>
+      </w:r>
+      <w:r>
+        <w:rPr>
+          <w:rFonts w:asciiTheme="minorEastAsia" w:hAnsiTheme="minorEastAsia" w:hint="eastAsia"/>
+          <w:sz w:val="28"/>
+          <w:szCs w:val="28"/>
+        </w:rPr>
+        <w:t>首</w:t>
       </w:r>
       <w:bookmarkStart w:id="0" w:name="_GoBack"/>
       <w:bookmarkEnd w:id="0"/>
+      <w:r>
+        <w:rPr>
+          <w:rFonts w:asciiTheme="minorEastAsia" w:hAnsiTheme="minorEastAsia" w:hint="eastAsia"/>
+          <w:sz w:val="28"/>
+          <w:szCs w:val="28"/>
+        </w:rPr>
+        <w:t>先第一个</w:t>
+      </w:r>
+      <w:r>
+        <w:rPr>
+          <w:rFonts w:asciiTheme="minorEastAsia" w:hAnsiTheme="minorEastAsia"/>
+          <w:sz w:val="28"/>
+          <w:szCs w:val="28"/>
+        </w:rPr>
+        <w:t>App是德国大学的一款校园app,</w:t>
+      </w:r>
+      <w:r>
+        <w:rPr>
+          <w:rFonts w:asciiTheme="minorEastAsia" w:hAnsiTheme="minorEastAsia" w:hint="eastAsia"/>
+          <w:sz w:val="28"/>
+          <w:szCs w:val="28"/>
+        </w:rPr>
+        <w:t>覆盖了</w:t>
+      </w:r>
+      <w:r>
+        <w:rPr>
+          <w:rFonts w:asciiTheme="minorEastAsia" w:hAnsiTheme="minorEastAsia"/>
+          <w:sz w:val="28"/>
+          <w:szCs w:val="28"/>
+        </w:rPr>
+        <w:t>德国70</w:t>
+      </w:r>
+      <w:r>
+        <w:rPr>
+          <w:rFonts w:asciiTheme="minorEastAsia" w:hAnsiTheme="minorEastAsia" w:hint="eastAsia"/>
+          <w:sz w:val="28"/>
+          <w:szCs w:val="28"/>
+        </w:rPr>
+        <w:t>所</w:t>
+      </w:r>
+      <w:r>
+        <w:rPr>
+          <w:rFonts w:asciiTheme="minorEastAsia" w:hAnsiTheme="minorEastAsia"/>
+          <w:sz w:val="28"/>
+          <w:szCs w:val="28"/>
+        </w:rPr>
+        <w:t>大学，</w:t>
+      </w:r>
+      <w:r>
+        <w:rPr>
+          <w:rFonts w:asciiTheme="minorEastAsia" w:hAnsiTheme="minorEastAsia" w:hint="eastAsia"/>
+          <w:sz w:val="28"/>
+          <w:szCs w:val="28"/>
+        </w:rPr>
+        <w:t>提供</w:t>
+      </w:r>
+      <w:r>
+        <w:rPr>
+          <w:rFonts w:asciiTheme="minorEastAsia" w:hAnsiTheme="minorEastAsia"/>
+          <w:sz w:val="28"/>
+          <w:szCs w:val="28"/>
+        </w:rPr>
+        <w:t>的服务也相对</w:t>
+      </w:r>
+      <w:r>
+        <w:rPr>
+          <w:rFonts w:asciiTheme="minorEastAsia" w:hAnsiTheme="minorEastAsia" w:hint="eastAsia"/>
+          <w:sz w:val="28"/>
+          <w:szCs w:val="28"/>
+        </w:rPr>
+        <w:t>比较</w:t>
+      </w:r>
+      <w:r>
+        <w:rPr>
+          <w:rFonts w:asciiTheme="minorEastAsia" w:hAnsiTheme="minorEastAsia"/>
+          <w:sz w:val="28"/>
+          <w:szCs w:val="28"/>
+        </w:rPr>
+        <w:t>完善，</w:t>
+      </w:r>
+      <w:r>
+        <w:rPr>
+          <w:rFonts w:asciiTheme="minorEastAsia" w:hAnsiTheme="minorEastAsia" w:hint="eastAsia"/>
+          <w:sz w:val="28"/>
+          <w:szCs w:val="28"/>
+        </w:rPr>
+        <w:t>比如</w:t>
+      </w:r>
+      <w:r>
+        <w:rPr>
+          <w:rFonts w:asciiTheme="minorEastAsia" w:hAnsiTheme="minorEastAsia"/>
+          <w:sz w:val="28"/>
+          <w:szCs w:val="28"/>
+        </w:rPr>
+        <w:t>提供</w:t>
+      </w:r>
+      <w:r>
+        <w:rPr>
+          <w:rFonts w:asciiTheme="minorEastAsia" w:hAnsiTheme="minorEastAsia" w:hint="eastAsia"/>
+          <w:sz w:val="28"/>
+          <w:szCs w:val="28"/>
+        </w:rPr>
+        <w:t>了找工作</w:t>
+      </w:r>
+      <w:r>
+        <w:rPr>
+          <w:rFonts w:asciiTheme="minorEastAsia" w:hAnsiTheme="minorEastAsia"/>
+          <w:sz w:val="28"/>
+          <w:szCs w:val="28"/>
+        </w:rPr>
+        <w:t>服务。</w:t>
+      </w:r>
+      <w:r>
+        <w:rPr>
+          <w:rFonts w:asciiTheme="minorEastAsia" w:hAnsiTheme="minorEastAsia" w:hint="eastAsia"/>
+          <w:sz w:val="28"/>
+          <w:szCs w:val="28"/>
+        </w:rPr>
+        <w:t>下面</w:t>
+      </w:r>
+      <w:r>
+        <w:rPr>
+          <w:rFonts w:asciiTheme="minorEastAsia" w:hAnsiTheme="minorEastAsia"/>
+          <w:sz w:val="28"/>
+          <w:szCs w:val="28"/>
+        </w:rPr>
+        <w:t>两个</w:t>
+      </w:r>
+      <w:r>
+        <w:rPr>
+          <w:rFonts w:asciiTheme="minorEastAsia" w:hAnsiTheme="minorEastAsia" w:hint="eastAsia"/>
+          <w:sz w:val="28"/>
+          <w:szCs w:val="28"/>
+        </w:rPr>
+        <w:t>分别</w:t>
+      </w:r>
+      <w:r>
+        <w:rPr>
+          <w:rFonts w:asciiTheme="minorEastAsia" w:hAnsiTheme="minorEastAsia"/>
+          <w:sz w:val="28"/>
+          <w:szCs w:val="28"/>
+        </w:rPr>
+        <w:t>是</w:t>
+      </w:r>
+      <w:r>
+        <w:rPr>
+          <w:rFonts w:asciiTheme="minorEastAsia" w:hAnsiTheme="minorEastAsia" w:hint="eastAsia"/>
+          <w:sz w:val="28"/>
+          <w:szCs w:val="28"/>
+        </w:rPr>
+        <w:t>长安</w:t>
+      </w:r>
+      <w:r>
+        <w:rPr>
+          <w:rFonts w:asciiTheme="minorEastAsia" w:hAnsiTheme="minorEastAsia"/>
+          <w:sz w:val="28"/>
+          <w:szCs w:val="28"/>
+        </w:rPr>
+        <w:t>大学和</w:t>
+      </w:r>
+      <w:r>
+        <w:rPr>
+          <w:rFonts w:asciiTheme="minorEastAsia" w:hAnsiTheme="minorEastAsia" w:hint="eastAsia"/>
+          <w:sz w:val="28"/>
+          <w:szCs w:val="28"/>
+        </w:rPr>
+        <w:t>复旦</w:t>
+      </w:r>
+      <w:r>
+        <w:rPr>
+          <w:rFonts w:asciiTheme="minorEastAsia" w:hAnsiTheme="minorEastAsia"/>
+          <w:sz w:val="28"/>
+          <w:szCs w:val="28"/>
+        </w:rPr>
+        <w:t>大学的</w:t>
+      </w:r>
+      <w:r>
+        <w:rPr>
+          <w:rFonts w:asciiTheme="minorEastAsia" w:hAnsiTheme="minorEastAsia" w:hint="eastAsia"/>
+          <w:sz w:val="28"/>
+          <w:szCs w:val="28"/>
+        </w:rPr>
+        <w:t>app</w:t>
+      </w:r>
+      <w:r>
+        <w:rPr>
+          <w:rFonts w:asciiTheme="minorEastAsia" w:hAnsiTheme="minorEastAsia"/>
+          <w:sz w:val="28"/>
+          <w:szCs w:val="28"/>
+        </w:rPr>
+        <w:t>,</w:t>
+      </w:r>
+      <w:r>
+        <w:rPr>
+          <w:rFonts w:asciiTheme="minorEastAsia" w:hAnsiTheme="minorEastAsia" w:hint="eastAsia"/>
+          <w:sz w:val="28"/>
+          <w:szCs w:val="28"/>
+        </w:rPr>
+        <w:t>发布</w:t>
+      </w:r>
+      <w:r>
+        <w:rPr>
+          <w:rFonts w:asciiTheme="minorEastAsia" w:hAnsiTheme="minorEastAsia"/>
+          <w:sz w:val="28"/>
+          <w:szCs w:val="28"/>
+        </w:rPr>
+        <w:t>至今，</w:t>
+      </w:r>
+      <w:r>
+        <w:rPr>
+          <w:rFonts w:asciiTheme="minorEastAsia" w:hAnsiTheme="minorEastAsia" w:hint="eastAsia"/>
+          <w:sz w:val="28"/>
+          <w:szCs w:val="28"/>
+        </w:rPr>
+        <w:t>一直</w:t>
+      </w:r>
+      <w:r>
+        <w:rPr>
+          <w:rFonts w:asciiTheme="minorEastAsia" w:hAnsiTheme="minorEastAsia" w:hint="eastAsia"/>
+          <w:sz w:val="28"/>
+          <w:szCs w:val="28"/>
+        </w:rPr>
+        <w:t>由学校</w:t>
+      </w:r>
+      <w:r>
+        <w:rPr>
+          <w:rFonts w:asciiTheme="minorEastAsia" w:hAnsiTheme="minorEastAsia"/>
+          <w:sz w:val="28"/>
+          <w:szCs w:val="28"/>
+        </w:rPr>
+        <w:t>维护运营，</w:t>
+      </w:r>
+      <w:r>
+        <w:rPr>
+          <w:rFonts w:asciiTheme="minorEastAsia" w:hAnsiTheme="minorEastAsia" w:hint="eastAsia"/>
+          <w:sz w:val="28"/>
+          <w:szCs w:val="28"/>
+        </w:rPr>
+        <w:t>可以看出提供</w:t>
+      </w:r>
+      <w:r>
+        <w:rPr>
+          <w:rFonts w:asciiTheme="minorEastAsia" w:hAnsiTheme="minorEastAsia"/>
+          <w:sz w:val="28"/>
+          <w:szCs w:val="28"/>
+        </w:rPr>
+        <w:t>的服务都</w:t>
+      </w:r>
+      <w:r>
+        <w:rPr>
+          <w:rFonts w:asciiTheme="minorEastAsia" w:hAnsiTheme="minorEastAsia" w:hint="eastAsia"/>
+          <w:sz w:val="28"/>
+          <w:szCs w:val="28"/>
+        </w:rPr>
+        <w:t>较</w:t>
+      </w:r>
+      <w:r>
+        <w:rPr>
+          <w:rFonts w:asciiTheme="minorEastAsia" w:hAnsiTheme="minorEastAsia"/>
+          <w:sz w:val="28"/>
+          <w:szCs w:val="28"/>
+        </w:rPr>
+        <w:t>全面</w:t>
+      </w:r>
+      <w:r>
+        <w:rPr>
+          <w:rFonts w:asciiTheme="minorEastAsia" w:hAnsiTheme="minorEastAsia" w:hint="eastAsia"/>
+          <w:sz w:val="28"/>
+          <w:szCs w:val="28"/>
+        </w:rPr>
+        <w:t>。</w:t>
+      </w:r>
+    </w:p>
+    <w:p>
+      <w:pPr>
+        <w:rPr>
+          <w:rFonts w:asciiTheme="minorEastAsia" w:hAnsiTheme="minorEastAsia" w:hint="eastAsia"/>
+          <w:sz w:val="28"/>
+          <w:szCs w:val="28"/>
+        </w:rPr>
+      </w:pPr>
+      <w:r>
+        <w:rPr>
+          <w:rFonts w:asciiTheme="minorEastAsia" w:hAnsiTheme="minorEastAsia"/>
+          <w:sz w:val="28"/>
+          <w:szCs w:val="28"/>
+        </w:rPr>
+        <w:t xml:space="preserve">  </w:t>
+      </w:r>
     </w:p>
     <w:sectPr>
       <w:pgSz w:w="11906" w:h="16838"/>
@@ -179,6 +605,44 @@
     </w:sectPr>
   </w:body>
 </w:document>
+</file>
+
+<file path=word/endnotes.xml><?xml version="1.0" encoding="utf-8"?>
+<w:endnotes xmlns:wpc="http://schemas.microsoft.com/office/word/2010/wordprocessingCanvas" xmlns:mc="http://schemas.openxmlformats.org/markup-compatibility/2006" xmlns:o="urn:schemas-microsoft-com:office:office" xmlns:r="http://schemas.openxmlformats.org/officeDocument/2006/relationships" xmlns:m="http://schemas.openxmlformats.org/officeDocument/2006/math" xmlns:v="urn:schemas-microsoft-com:vml" xmlns:wp14="http://schemas.microsoft.com/office/word/2010/wordprocessingDrawing" xmlns:wp="http://schemas.openxmlformats.org/drawingml/2006/wordprocessingDrawing" xmlns:w10="urn:schemas-microsoft-com:office:word" xmlns:w="http://schemas.openxmlformats.org/wordprocessingml/2006/main" xmlns:w14="http://schemas.microsoft.com/office/word/2010/wordml" xmlns:w15="http://schemas.microsoft.com/office/word/2012/wordml" xmlns:wpg="http://schemas.microsoft.com/office/word/2010/wordprocessingGroup" xmlns:wpi="http://schemas.microsoft.com/office/word/2010/wordprocessingInk" xmlns:wne="http://schemas.microsoft.com/office/word/2006/wordml" xmlns:wps="http://schemas.microsoft.com/office/word/2010/wordprocessingShape" mc:Ignorable="w14 w15 wp14">
+  <w:endnote w:type="separator" w:id="-1">
+    <w:p>
+      <w:r>
+        <w:separator/>
+      </w:r>
+    </w:p>
+  </w:endnote>
+  <w:endnote w:type="continuationSeparator" w:id="0">
+    <w:p>
+      <w:r>
+        <w:continuationSeparator/>
+      </w:r>
+    </w:p>
+  </w:endnote>
+</w:endnotes>
+</file>
+
+<file path=word/footnotes.xml><?xml version="1.0" encoding="utf-8"?>
+<w:footnotes xmlns:wpc="http://schemas.microsoft.com/office/word/2010/wordprocessingCanvas" xmlns:mc="http://schemas.openxmlformats.org/markup-compatibility/2006" xmlns:o="urn:schemas-microsoft-com:office:office" xmlns:r="http://schemas.openxmlformats.org/officeDocument/2006/relationships" xmlns:m="http://schemas.openxmlformats.org/officeDocument/2006/math" xmlns:v="urn:schemas-microsoft-com:vml" xmlns:wp14="http://schemas.microsoft.com/office/word/2010/wordprocessingDrawing" xmlns:wp="http://schemas.openxmlformats.org/drawingml/2006/wordprocessingDrawing" xmlns:w10="urn:schemas-microsoft-com:office:word" xmlns:w="http://schemas.openxmlformats.org/wordprocessingml/2006/main" xmlns:w14="http://schemas.microsoft.com/office/word/2010/wordml" xmlns:w15="http://schemas.microsoft.com/office/word/2012/wordml" xmlns:wpg="http://schemas.microsoft.com/office/word/2010/wordprocessingGroup" xmlns:wpi="http://schemas.microsoft.com/office/word/2010/wordprocessingInk" xmlns:wne="http://schemas.microsoft.com/office/word/2006/wordml" xmlns:wps="http://schemas.microsoft.com/office/word/2010/wordprocessingShape" mc:Ignorable="w14 w15 wp14">
+  <w:footnote w:type="separator" w:id="-1">
+    <w:p>
+      <w:r>
+        <w:separator/>
+      </w:r>
+    </w:p>
+  </w:footnote>
+  <w:footnote w:type="continuationSeparator" w:id="0">
+    <w:p>
+      <w:r>
+        <w:continuationSeparator/>
+      </w:r>
+    </w:p>
+  </w:footnote>
+</w:footnotes>
 </file>
 
 <file path=word/styles.xml><?xml version="1.0" encoding="utf-8"?>
@@ -579,6 +1043,7 @@
   <w:style w:type="character" w:default="1" w:styleId="a0">
     <w:name w:val="Default Paragraph Font"/>
     <w:uiPriority w:val="1"/>
+    <w:semiHidden/>
     <w:unhideWhenUsed/>
   </w:style>
   <w:style w:type="table" w:default="1" w:styleId="a1">
@@ -601,6 +1066,71 @@
     <w:uiPriority w:val="99"/>
     <w:semiHidden/>
     <w:unhideWhenUsed/>
+  </w:style>
+  <w:style w:type="paragraph" w:styleId="a3">
+    <w:name w:val="header"/>
+    <w:basedOn w:val="a"/>
+    <w:link w:val="Char"/>
+    <w:uiPriority w:val="99"/>
+    <w:unhideWhenUsed/>
+    <w:rsid w:val="0031774A"/>
+    <w:pPr>
+      <w:pBdr>
+        <w:bottom w:val="single" w:sz="6" w:space="1" w:color="auto"/>
+      </w:pBdr>
+      <w:tabs>
+        <w:tab w:val="center" w:pos="4153"/>
+        <w:tab w:val="right" w:pos="8306"/>
+      </w:tabs>
+      <w:snapToGrid w:val="0"/>
+      <w:jc w:val="center"/>
+    </w:pPr>
+    <w:rPr>
+      <w:sz w:val="18"/>
+      <w:szCs w:val="18"/>
+    </w:rPr>
+  </w:style>
+  <w:style w:type="character" w:customStyle="1" w:styleId="Char">
+    <w:name w:val="页眉 Char"/>
+    <w:basedOn w:val="a0"/>
+    <w:link w:val="a3"/>
+    <w:uiPriority w:val="99"/>
+    <w:rsid w:val="0031774A"/>
+    <w:rPr>
+      <w:sz w:val="18"/>
+      <w:szCs w:val="18"/>
+    </w:rPr>
+  </w:style>
+  <w:style w:type="paragraph" w:styleId="a4">
+    <w:name w:val="footer"/>
+    <w:basedOn w:val="a"/>
+    <w:link w:val="Char0"/>
+    <w:uiPriority w:val="99"/>
+    <w:unhideWhenUsed/>
+    <w:rsid w:val="0031774A"/>
+    <w:pPr>
+      <w:tabs>
+        <w:tab w:val="center" w:pos="4153"/>
+        <w:tab w:val="right" w:pos="8306"/>
+      </w:tabs>
+      <w:snapToGrid w:val="0"/>
+      <w:jc w:val="left"/>
+    </w:pPr>
+    <w:rPr>
+      <w:sz w:val="18"/>
+      <w:szCs w:val="18"/>
+    </w:rPr>
+  </w:style>
+  <w:style w:type="character" w:customStyle="1" w:styleId="Char0">
+    <w:name w:val="页脚 Char"/>
+    <w:basedOn w:val="a0"/>
+    <w:link w:val="a4"/>
+    <w:uiPriority w:val="99"/>
+    <w:rsid w:val="0031774A"/>
+    <w:rPr>
+      <w:sz w:val="18"/>
+      <w:szCs w:val="18"/>
+    </w:rPr>
   </w:style>
 </w:styles>
 </file>
